--- a/Repository Address.docx
+++ b/Repository Address.docx
@@ -14,7 +14,6 @@
           <w:szCs w:val="28"/>
         </w:rPr>
       </w:pPr>
-      <w:proofErr w:type="spellStart"/>
       <w:r>
         <w:rPr>
           <w:rFonts w:ascii="Tahoma" w:hAnsi="Tahoma" w:cs="Tahoma"/>
@@ -23,9 +22,8 @@
           <w:sz w:val="28"/>
           <w:szCs w:val="28"/>
         </w:rPr>
-        <w:t>A.Evseev_Homework</w:t>
+        <w:t>A.Evseev_Homework_</w:t>
       </w:r>
-      <w:proofErr w:type="spellEnd"/>
       <w:r>
         <w:rPr>
           <w:rFonts w:ascii="Tahoma" w:hAnsi="Tahoma" w:cs="Tahoma"/>
@@ -34,17 +32,7 @@
           <w:sz w:val="28"/>
           <w:szCs w:val="28"/>
         </w:rPr>
-        <w:t>_</w:t>
-      </w:r>
-      <w:r>
-        <w:rPr>
-          <w:rFonts w:ascii="Tahoma" w:hAnsi="Tahoma" w:cs="Tahoma"/>
-          <w:b/>
-          <w:bCs/>
-          <w:sz w:val="28"/>
-          <w:szCs w:val="28"/>
-        </w:rPr>
-        <w:t>5</w:t>
+        <w:t>6</w:t>
       </w:r>
     </w:p>
     <w:p>
@@ -145,7 +133,7 @@
             <w:sz w:val="24"/>
             <w:szCs w:val="24"/>
           </w:rPr>
-          <w:t>https://github.com/AndreyEvseev/A.Evseev_Homework_5.git</w:t>
+          <w:t>https://github.com/AndreyEvseev/A.Evseev_Homework_6.git</w:t>
         </w:r>
       </w:hyperlink>
       <w:r>

--- a/Repository Address.docx
+++ b/Repository Address.docx
@@ -78,7 +78,7 @@
           <w:sz w:val="24"/>
           <w:szCs w:val="24"/>
         </w:rPr>
-        <w:t>5</w:t>
+        <w:t>6</w:t>
       </w:r>
       <w:r>
         <w:rPr>
